--- a/ПР4._Зиннатуллина)Руслана_227 .docx
+++ b/ПР4._Зиннатуллина)Руслана_227 .docx
@@ -1867,29 +1867,200 @@
           </wp:inline>
         </w:drawing>
       </w:r>
+    </w:p>
+    <w:p>
+      <w:pPr>
+        <w:ind w:firstLine="709"/>
+        <w:jc w:val="both"/>
+        <w:rPr>
+          <w:rFonts w:hint="default" w:ascii="Times New Roman" w:hAnsi="Times New Roman" w:eastAsia="Droid Sans" w:cs="Times New Roman"/>
+          <w:b/>
+          <w:bCs/>
+          <w:i w:val="0"/>
+          <w:iCs w:val="0"/>
+          <w:caps w:val="0"/>
+          <w:color w:val="212121"/>
+          <w:spacing w:val="0"/>
+          <w:sz w:val="28"/>
+          <w:szCs w:val="28"/>
+          <w:shd w:val="clear" w:fill="FFFFFF"/>
+          <w:rtl w:val="0"/>
+          <w:lang w:val="en-US"/>
+        </w:rPr>
+      </w:pPr>
+    </w:p>
+    <w:p>
+      <w:pPr>
+        <w:ind w:firstLine="709"/>
+        <w:jc w:val="both"/>
+        <w:rPr>
+          <w:rFonts w:hint="default" w:ascii="Times New Roman" w:hAnsi="Times New Roman" w:eastAsia="Droid Sans" w:cs="Times New Roman"/>
+          <w:b/>
+          <w:bCs/>
+          <w:i w:val="0"/>
+          <w:iCs w:val="0"/>
+          <w:caps w:val="0"/>
+          <w:color w:val="212121"/>
+          <w:spacing w:val="0"/>
+          <w:sz w:val="28"/>
+          <w:szCs w:val="28"/>
+          <w:shd w:val="clear" w:fill="FFFFFF"/>
+          <w:rtl w:val="0"/>
+          <w:lang w:val="en-US"/>
+        </w:rPr>
+      </w:pPr>
+      <w:r>
+        <w:rPr>
+          <w:rFonts w:hint="default" w:ascii="Times New Roman" w:hAnsi="Times New Roman" w:eastAsia="Droid Sans" w:cs="Times New Roman"/>
+          <w:b/>
+          <w:bCs/>
+          <w:i w:val="0"/>
+          <w:iCs w:val="0"/>
+          <w:caps w:val="0"/>
+          <w:color w:val="212121"/>
+          <w:spacing w:val="0"/>
+          <w:sz w:val="28"/>
+          <w:szCs w:val="28"/>
+          <w:shd w:val="clear" w:fill="FFFFFF"/>
+          <w:rtl w:val="0"/>
+          <w:lang w:val="en-US"/>
+        </w:rPr>
+        <w:drawing>
+          <wp:inline distT="0" distB="0" distL="114300" distR="114300">
+            <wp:extent cx="3028950" cy="1085850"/>
+            <wp:effectExtent l="0" t="0" r="0" b="0"/>
+            <wp:docPr id="11" name="Изображение 11" descr="Аннотация 2024-11-19 083020"/>
+            <wp:cNvGraphicFramePr>
+              <a:graphicFrameLocks xmlns:a="http://schemas.openxmlformats.org/drawingml/2006/main" noChangeAspect="1"/>
+            </wp:cNvGraphicFramePr>
+            <a:graphic xmlns:a="http://schemas.openxmlformats.org/drawingml/2006/main">
+              <a:graphicData uri="http://schemas.openxmlformats.org/drawingml/2006/picture">
+                <pic:pic xmlns:pic="http://schemas.openxmlformats.org/drawingml/2006/picture">
+                  <pic:nvPicPr>
+                    <pic:cNvPr id="11" name="Изображение 11" descr="Аннотация 2024-11-19 083020"/>
+                    <pic:cNvPicPr>
+                      <a:picLocks noChangeAspect="1"/>
+                    </pic:cNvPicPr>
+                  </pic:nvPicPr>
+                  <pic:blipFill>
+                    <a:blip r:embed="rId16"/>
+                    <a:stretch>
+                      <a:fillRect/>
+                    </a:stretch>
+                  </pic:blipFill>
+                  <pic:spPr>
+                    <a:xfrm>
+                      <a:off x="0" y="0"/>
+                      <a:ext cx="3028950" cy="1085850"/>
+                    </a:xfrm>
+                    <a:prstGeom prst="rect">
+                      <a:avLst/>
+                    </a:prstGeom>
+                  </pic:spPr>
+                </pic:pic>
+              </a:graphicData>
+            </a:graphic>
+          </wp:inline>
+        </w:drawing>
+      </w:r>
+    </w:p>
+    <w:p>
+      <w:pPr>
+        <w:ind w:firstLine="709"/>
+        <w:jc w:val="both"/>
+        <w:rPr>
+          <w:rFonts w:hint="default" w:ascii="Times New Roman" w:hAnsi="Times New Roman" w:eastAsia="Droid Sans" w:cs="Times New Roman"/>
+          <w:b/>
+          <w:bCs/>
+          <w:i w:val="0"/>
+          <w:iCs w:val="0"/>
+          <w:caps w:val="0"/>
+          <w:color w:val="212121"/>
+          <w:spacing w:val="0"/>
+          <w:sz w:val="28"/>
+          <w:szCs w:val="28"/>
+          <w:shd w:val="clear" w:fill="FFFFFF"/>
+          <w:rtl w:val="0"/>
+          <w:lang w:val="en-US"/>
+        </w:rPr>
+      </w:pPr>
+    </w:p>
+    <w:p>
+      <w:pPr>
+        <w:ind w:firstLine="709"/>
+        <w:jc w:val="both"/>
+        <w:rPr>
+          <w:rFonts w:hint="default" w:ascii="Times New Roman" w:hAnsi="Times New Roman" w:eastAsia="Droid Sans" w:cs="Times New Roman"/>
+          <w:b/>
+          <w:bCs/>
+          <w:i w:val="0"/>
+          <w:iCs w:val="0"/>
+          <w:caps w:val="0"/>
+          <w:color w:val="212121"/>
+          <w:spacing w:val="0"/>
+          <w:sz w:val="28"/>
+          <w:szCs w:val="28"/>
+          <w:shd w:val="clear" w:fill="FFFFFF"/>
+          <w:rtl w:val="0"/>
+          <w:lang w:val="en-US"/>
+        </w:rPr>
+      </w:pPr>
+      <w:r>
+        <w:rPr>
+          <w:rFonts w:hint="default" w:ascii="Times New Roman" w:hAnsi="Times New Roman" w:eastAsia="Droid Sans" w:cs="Times New Roman"/>
+          <w:b/>
+          <w:bCs/>
+          <w:i w:val="0"/>
+          <w:iCs w:val="0"/>
+          <w:caps w:val="0"/>
+          <w:color w:val="212121"/>
+          <w:spacing w:val="0"/>
+          <w:sz w:val="28"/>
+          <w:szCs w:val="28"/>
+          <w:shd w:val="clear" w:fill="FFFFFF"/>
+          <w:rtl w:val="0"/>
+          <w:lang w:val="en-US"/>
+        </w:rPr>
+        <w:drawing>
+          <wp:inline distT="0" distB="0" distL="114300" distR="114300">
+            <wp:extent cx="5581650" cy="2085975"/>
+            <wp:effectExtent l="0" t="0" r="0" b="9525"/>
+            <wp:docPr id="12" name="Изображение 12" descr="Аннотация 2024-11-19 083003"/>
+            <wp:cNvGraphicFramePr>
+              <a:graphicFrameLocks xmlns:a="http://schemas.openxmlformats.org/drawingml/2006/main" noChangeAspect="1"/>
+            </wp:cNvGraphicFramePr>
+            <a:graphic xmlns:a="http://schemas.openxmlformats.org/drawingml/2006/main">
+              <a:graphicData uri="http://schemas.openxmlformats.org/drawingml/2006/picture">
+                <pic:pic xmlns:pic="http://schemas.openxmlformats.org/drawingml/2006/picture">
+                  <pic:nvPicPr>
+                    <pic:cNvPr id="12" name="Изображение 12" descr="Аннотация 2024-11-19 083003"/>
+                    <pic:cNvPicPr>
+                      <a:picLocks noChangeAspect="1"/>
+                    </pic:cNvPicPr>
+                  </pic:nvPicPr>
+                  <pic:blipFill>
+                    <a:blip r:embed="rId17"/>
+                    <a:stretch>
+                      <a:fillRect/>
+                    </a:stretch>
+                  </pic:blipFill>
+                  <pic:spPr>
+                    <a:xfrm>
+                      <a:off x="0" y="0"/>
+                      <a:ext cx="5581650" cy="2085975"/>
+                    </a:xfrm>
+                    <a:prstGeom prst="rect">
+                      <a:avLst/>
+                    </a:prstGeom>
+                  </pic:spPr>
+                </pic:pic>
+              </a:graphicData>
+            </a:graphic>
+          </wp:inline>
+        </w:drawing>
+      </w:r>
       <w:bookmarkStart w:id="1" w:name="_GoBack"/>
       <w:bookmarkEnd w:id="1"/>
-    </w:p>
-    <w:p>
-      <w:pPr>
-        <w:ind w:firstLine="709"/>
-        <w:jc w:val="both"/>
-        <w:rPr>
-          <w:rFonts w:hint="default" w:ascii="Times New Roman" w:hAnsi="Times New Roman" w:eastAsia="Droid Sans" w:cs="Times New Roman"/>
-          <w:b/>
-          <w:bCs/>
-          <w:i w:val="0"/>
-          <w:iCs w:val="0"/>
-          <w:caps w:val="0"/>
-          <w:color w:val="212121"/>
-          <w:spacing w:val="0"/>
-          <w:sz w:val="28"/>
-          <w:szCs w:val="28"/>
-          <w:shd w:val="clear" w:fill="FFFFFF"/>
-          <w:rtl w:val="0"/>
-          <w:lang w:val="en-US"/>
-        </w:rPr>
-      </w:pPr>
     </w:p>
     <w:sectPr>
       <w:headerReference r:id="rId3" w:type="default"/>
@@ -2098,7 +2269,7 @@
   </w:docDefaults>
   <w:latentStyles w:count="260" w:defQFormat="0" w:defUnhideWhenUsed="1" w:defSemiHidden="1" w:defUIPriority="99" w:defLockedState="0">
     <w:lsdException w:unhideWhenUsed="0" w:uiPriority="0" w:semiHidden="0" w:name="Normal"/>
-    <w:lsdException w:unhideWhenUsed="0" w:uiPriority="0" w:semiHidden="0" w:name="heading 1"/>
+    <w:lsdException w:qFormat="1" w:unhideWhenUsed="0" w:uiPriority="0" w:semiHidden="0" w:name="heading 1"/>
     <w:lsdException w:qFormat="1" w:unhideWhenUsed="0" w:uiPriority="0" w:semiHidden="0" w:name="heading 2"/>
     <w:lsdException w:qFormat="1" w:unhideWhenUsed="0" w:uiPriority="0" w:semiHidden="0" w:name="heading 3"/>
     <w:lsdException w:qFormat="1" w:unhideWhenUsed="0" w:uiPriority="0" w:semiHidden="0" w:name="heading 4"/>
@@ -2262,6 +2433,7 @@
     <w:name w:val="heading 1"/>
     <w:basedOn w:val="1"/>
     <w:next w:val="1"/>
+    <w:qFormat/>
     <w:uiPriority w:val="0"/>
     <w:pPr>
       <w:keepNext/>
